--- a/CA1 - Charles Rocha - 2021376.docx
+++ b/CA1 - Charles Rocha - 2021376.docx
@@ -2347,8 +2347,8 @@
         </w:rPr>
       </w:pPr>
       <w:bookmarkStart w:id="0" w:name="_Toc10758"/>
-      <w:bookmarkStart w:id="1" w:name="_Toc17428"/>
-      <w:bookmarkStart w:id="2" w:name="_Toc22044"/>
+      <w:bookmarkStart w:id="1" w:name="_Toc22044"/>
+      <w:bookmarkStart w:id="2" w:name="_Toc17428"/>
       <w:r>
         <w:rPr>
           <w:rFonts w:hint="default" w:ascii="Times New Roman" w:hAnsi="Times New Roman" w:eastAsia="+Body"/>
@@ -3390,50 +3390,6 @@
           <w:sz w:val="24"/>
           <w:szCs w:val="24"/>
           <w:lang w:val="pt-BR"/>
-        </w:rPr>
-      </w:pPr>
-    </w:p>
-    <w:p>
-      <w:pPr>
-        <w:jc w:val="both"/>
-        <w:rPr>
-          <w:rFonts w:hint="default" w:ascii="Times New Roman" w:hAnsi="Times New Roman" w:cs="Times New Roman"/>
-          <w:i w:val="0"/>
-          <w:iCs w:val="0"/>
-          <w:color w:val="auto"/>
-          <w:sz w:val="24"/>
-          <w:szCs w:val="24"/>
-          <w:lang w:val="pt-BR"/>
-        </w:rPr>
-      </w:pPr>
-      <w:bookmarkStart w:id="9" w:name="_GoBack"/>
-      <w:bookmarkEnd w:id="9"/>
-    </w:p>
-    <w:p>
-      <w:pPr>
-        <w:outlineLvl w:val="0"/>
-        <w:rPr>
-          <w:rFonts w:hint="default" w:ascii="Times New Roman" w:hAnsi="Times New Roman" w:eastAsia="+Body"/>
-          <w:b w:val="0"/>
-          <w:bCs w:val="0"/>
-          <w:color w:val="auto"/>
-          <w:sz w:val="32"/>
-          <w:szCs w:val="32"/>
-          <w:u w:val="none"/>
-          <w:lang w:val="en-IE" w:eastAsia="zh-CN"/>
-          <w14:textFill>
-            <w14:gradFill>
-              <w14:gsLst>
-                <w14:gs w14:pos="100000">
-                  <w14:srgbClr w14:val="007BD3"/>
-                </w14:gs>
-                <w14:gs w14:pos="10000">
-                  <w14:srgbClr w14:val="000A46"/>
-                </w14:gs>
-              </w14:gsLst>
-              <w14:lin w14:ang="0" w14:scaled="0"/>
-            </w14:gradFill>
-          </w14:textFill>
         </w:rPr>
       </w:pPr>
     </w:p>
@@ -3959,7 +3915,7 @@
     </w:p>
     <w:p>
       <w:pPr>
-        <w:spacing w:line="240" w:lineRule="auto"/>
+        <w:spacing w:after="0" w:line="240" w:lineRule="auto"/>
         <w:ind w:firstLine="720" w:firstLineChars="0"/>
         <w:jc w:val="both"/>
         <w:rPr>
@@ -3980,6 +3936,76 @@
       </w:pPr>
       <w:r>
         <w:rPr>
+          <w:rFonts w:hint="default" w:ascii="Calibri" w:hAnsi="Calibri" w:eastAsia="SimSun" w:cs="Calibri"/>
+          <w:i w:val="0"/>
+          <w:iCs w:val="0"/>
+          <w:color w:val="000000"/>
+          <w:sz w:val="24"/>
+          <w:szCs w:val="24"/>
+          <w:u w:val="none"/>
+          <w:vertAlign w:val="baseline"/>
+          <w:lang w:val="en-IE"/>
+        </w:rPr>
+        <w:t>Reliable and d</w:t>
+      </w:r>
+      <w:r>
+        <w:rPr>
+          <w:rFonts w:hint="default" w:ascii="Calibri" w:hAnsi="Calibri" w:eastAsia="SimSun" w:cs="Calibri"/>
+          <w:i w:val="0"/>
+          <w:iCs w:val="0"/>
+          <w:color w:val="000000"/>
+          <w:sz w:val="24"/>
+          <w:szCs w:val="24"/>
+          <w:u w:val="none"/>
+          <w:vertAlign w:val="baseline"/>
+          <w:lang w:val="pt-BR"/>
+        </w:rPr>
+        <w:t xml:space="preserve">etail-oriented professional with </w:t>
+      </w:r>
+      <w:r>
+        <w:rPr>
+          <w:rFonts w:hint="default" w:ascii="Calibri" w:hAnsi="Calibri" w:eastAsia="SimSun" w:cs="Calibri"/>
+          <w:i w:val="0"/>
+          <w:iCs w:val="0"/>
+          <w:color w:val="000000"/>
+          <w:sz w:val="24"/>
+          <w:szCs w:val="24"/>
+          <w:u w:val="none"/>
+          <w:vertAlign w:val="baseline"/>
+          <w:lang w:val="en-IE"/>
+        </w:rPr>
+        <w:t>more than 10</w:t>
+      </w:r>
+      <w:r>
+        <w:rPr>
+          <w:rFonts w:hint="default" w:ascii="Calibri" w:hAnsi="Calibri" w:eastAsia="SimSun" w:cs="Calibri"/>
+          <w:i w:val="0"/>
+          <w:iCs w:val="0"/>
+          <w:color w:val="000000"/>
+          <w:sz w:val="24"/>
+          <w:szCs w:val="24"/>
+          <w:u w:val="none"/>
+          <w:vertAlign w:val="baseline"/>
+          <w:lang w:val="pt-BR"/>
+        </w:rPr>
+        <w:t xml:space="preserve"> years in order processing, inventory, and customer support. Skilled in logistics, shipment tracking, and maintaining smooth store operations. Team-focused, adaptable, and committed to continuous growth.</w:t>
+      </w:r>
+      <w:r>
+        <w:rPr>
+          <w:rFonts w:hint="default" w:ascii="Calibri" w:hAnsi="Calibri" w:eastAsia="SimSun" w:cs="Calibri"/>
+          <w:i w:val="0"/>
+          <w:iCs w:val="0"/>
+          <w:color w:val="000000"/>
+          <w:sz w:val="24"/>
+          <w:szCs w:val="24"/>
+          <w:u w:val="none"/>
+          <w:vertAlign w:val="baseline"/>
+          <w:lang w:val="en-IE"/>
+        </w:rPr>
+        <w:t xml:space="preserve"> </w:t>
+      </w:r>
+      <w:r>
+        <w:rPr>
           <w:rFonts w:hint="default" w:ascii="Calibri" w:hAnsi="Calibri" w:cs="Calibri"/>
           <w:i w:val="0"/>
           <w:iCs w:val="0"/>
@@ -3994,8 +4020,10 @@
             </w14:solidFill>
           </w14:textFill>
         </w:rPr>
-        <w:t>Reliable professional with supervisory experience in team management, logistics and customer support, paired with technical skills in network infrastructure, virtualization, and cloud technologies. Currently pursuing a Computing and IT degree, I’m eager to bring my leadership and IT experience to ProCloud’s infrastructure team.</w:t>
-      </w:r>
+        <w:t>Currently pursuing a Computing and IT degree, I’m eager to bring my leadership and IT experience to ProCloud’s infrastructure team.</w:t>
+      </w:r>
+      <w:bookmarkStart w:id="9" w:name="_GoBack"/>
+      <w:bookmarkEnd w:id="9"/>
     </w:p>
     <w:p>
       <w:pPr>
@@ -4060,70 +4088,90 @@
     </w:p>
     <w:p>
       <w:pPr>
-        <w:keepNext w:val="0"/>
-        <w:keepLines w:val="0"/>
-        <w:widowControl/>
-        <w:suppressLineNumbers w:val="0"/>
-        <w:jc w:val="both"/>
-        <w:rPr>
-          <w:sz w:val="24"/>
-          <w:szCs w:val="24"/>
-        </w:rPr>
-      </w:pPr>
-      <w:r>
-        <w:rPr>
-          <w:sz w:val="24"/>
-          <w:szCs w:val="24"/>
-        </w:rPr>
-        <w:t>Virtualization, Networking, Cloud Computing, Java, JavaScript, HTML, CSS, Python, Microsoft Office Suite</w:t>
-      </w:r>
-      <w:r>
-        <w:rPr>
-          <w:rFonts w:hint="default"/>
-          <w:sz w:val="24"/>
-          <w:szCs w:val="24"/>
+        <w:numPr>
+          <w:ilvl w:val="0"/>
+          <w:numId w:val="1"/>
+        </w:numPr>
+        <w:spacing w:after="0" w:line="240" w:lineRule="auto"/>
+        <w:ind w:left="360" w:leftChars="0" w:firstLineChars="0"/>
+        <w:jc w:val="both"/>
+        <w:rPr>
+          <w:rFonts w:hint="default" w:ascii="Calibri" w:hAnsi="Calibri" w:cs="Calibri"/>
+          <w:i w:val="0"/>
+          <w:iCs w:val="0"/>
+          <w:color w:val="000000" w:themeColor="text1"/>
+          <w:sz w:val="24"/>
+          <w:szCs w:val="24"/>
+          <w:highlight w:val="none"/>
+          <w:lang w:val="pt-BR"/>
+          <w14:textFill>
+            <w14:solidFill>
+              <w14:schemeClr w14:val="tx1"/>
+            </w14:solidFill>
+          </w14:textFill>
+        </w:rPr>
+      </w:pPr>
+      <w:r>
+        <w:rPr>
+          <w:rFonts w:hint="default" w:ascii="Calibri" w:hAnsi="Calibri" w:cs="Calibri"/>
+          <w:i w:val="0"/>
+          <w:iCs w:val="0"/>
+          <w:color w:val="000000" w:themeColor="text1"/>
+          <w:sz w:val="24"/>
+          <w:szCs w:val="24"/>
+          <w:highlight w:val="none"/>
           <w:lang w:val="en-IE"/>
-        </w:rPr>
-        <w:t xml:space="preserve">, </w:t>
-      </w:r>
-      <w:r>
-        <w:rPr>
-          <w:sz w:val="24"/>
-          <w:szCs w:val="24"/>
-        </w:rPr>
-        <w:t>Network Infrastructure, Active Directory, Server Maintenance, Cloud Technologies</w:t>
-      </w:r>
-      <w:r>
-        <w:rPr>
-          <w:rFonts w:hint="default"/>
-          <w:sz w:val="24"/>
-          <w:szCs w:val="24"/>
+          <w14:textFill>
+            <w14:solidFill>
+              <w14:schemeClr w14:val="tx1"/>
+            </w14:solidFill>
+          </w14:textFill>
+        </w:rPr>
+        <w:t>Extremely polite and with excellent mathematical skills and attention to detail. Reliable, hard-working and works well under pressure, as part of a team.</w:t>
+      </w:r>
+    </w:p>
+    <w:p>
+      <w:pPr>
+        <w:numPr>
+          <w:ilvl w:val="0"/>
+          <w:numId w:val="1"/>
+        </w:numPr>
+        <w:spacing w:after="0" w:line="240" w:lineRule="auto"/>
+        <w:ind w:left="360" w:leftChars="0" w:firstLineChars="0"/>
+        <w:jc w:val="both"/>
+        <w:rPr>
+          <w:rFonts w:hint="default" w:ascii="Calibri" w:hAnsi="Calibri" w:cs="Calibri"/>
+          <w:i w:val="0"/>
+          <w:iCs w:val="0"/>
+          <w:color w:val="000000" w:themeColor="text1"/>
+          <w:sz w:val="24"/>
+          <w:szCs w:val="24"/>
+          <w:highlight w:val="none"/>
           <w:lang w:val="en-IE"/>
-        </w:rPr>
-        <w:t xml:space="preserve">, </w:t>
-      </w:r>
-      <w:r>
-        <w:rPr>
-          <w:sz w:val="24"/>
-          <w:szCs w:val="24"/>
-        </w:rPr>
-        <w:t>Customer Service, Remote &amp; On-site Support, Documentation, Proactive Monitoring and Alerts</w:t>
-      </w:r>
-      <w:r>
-        <w:rPr>
-          <w:rFonts w:hint="default"/>
-          <w:sz w:val="24"/>
-          <w:szCs w:val="24"/>
+          <w14:textFill>
+            <w14:solidFill>
+              <w14:schemeClr w14:val="tx1"/>
+            </w14:solidFill>
+          </w14:textFill>
+        </w:rPr>
+      </w:pPr>
+      <w:r>
+        <w:rPr>
+          <w:rFonts w:hint="default" w:ascii="Calibri" w:hAnsi="Calibri" w:cs="Calibri"/>
+          <w:i w:val="0"/>
+          <w:iCs w:val="0"/>
+          <w:color w:val="000000" w:themeColor="text1"/>
+          <w:sz w:val="24"/>
+          <w:szCs w:val="24"/>
+          <w:highlight w:val="none"/>
           <w:lang w:val="en-IE"/>
-        </w:rPr>
-        <w:t xml:space="preserve">, </w:t>
-      </w:r>
-      <w:r>
-        <w:rPr>
-          <w:sz w:val="24"/>
-          <w:szCs w:val="24"/>
-        </w:rPr>
-        <w:t>Analytical Thinking, Troubleshooting, Detail-Oriented Work Approach</w:t>
+          <w14:textFill>
+            <w14:solidFill>
+              <w14:schemeClr w14:val="tx1"/>
+            </w14:solidFill>
+          </w14:textFill>
+        </w:rPr>
+        <w:t>Experienced with PPT, logistic processes, supervisory roles, computer softwares and hardware.</w:t>
       </w:r>
     </w:p>
     <w:p>
@@ -4278,8 +4326,8 @@
           <w:bCs/>
           <w:i w:val="0"/>
           <w:iCs w:val="0"/>
-          <w:sz w:val="22"/>
-          <w:szCs w:val="22"/>
+          <w:sz w:val="24"/>
+          <w:szCs w:val="24"/>
           <w:lang w:val="en-IE"/>
         </w:rPr>
       </w:pPr>
@@ -4303,8 +4351,8 @@
           <w:bCs/>
           <w:i w:val="0"/>
           <w:iCs w:val="0"/>
-          <w:sz w:val="22"/>
-          <w:szCs w:val="22"/>
+          <w:sz w:val="24"/>
+          <w:szCs w:val="24"/>
           <w:lang w:val="pt-BR"/>
         </w:rPr>
         <w:t xml:space="preserve"> - </w:t>
@@ -4316,8 +4364,8 @@
           <w:bCs/>
           <w:i w:val="0"/>
           <w:iCs w:val="0"/>
-          <w:sz w:val="22"/>
-          <w:szCs w:val="22"/>
+          <w:sz w:val="24"/>
+          <w:szCs w:val="24"/>
           <w:lang w:val="en-IE"/>
         </w:rPr>
         <w:t>Ma</w:t>
@@ -4329,8 +4377,8 @@
           <w:bCs/>
           <w:i w:val="0"/>
           <w:iCs w:val="0"/>
-          <w:sz w:val="22"/>
-          <w:szCs w:val="22"/>
+          <w:sz w:val="24"/>
+          <w:szCs w:val="24"/>
           <w:lang w:val="pt-BR"/>
         </w:rPr>
         <w:t>y</w:t>
@@ -4342,8 +4390,8 @@
           <w:bCs/>
           <w:i w:val="0"/>
           <w:iCs w:val="0"/>
-          <w:sz w:val="22"/>
-          <w:szCs w:val="22"/>
+          <w:sz w:val="24"/>
+          <w:szCs w:val="24"/>
           <w:lang w:val="pt-BR"/>
         </w:rPr>
         <w:t xml:space="preserve"> 202</w:t>
@@ -4355,8 +4403,8 @@
           <w:bCs/>
           <w:i w:val="0"/>
           <w:iCs w:val="0"/>
-          <w:sz w:val="22"/>
-          <w:szCs w:val="22"/>
+          <w:sz w:val="24"/>
+          <w:szCs w:val="24"/>
           <w:lang w:val="pt-BR"/>
         </w:rPr>
         <w:t>4</w:t>
@@ -4368,8 +4416,8 @@
           <w:bCs/>
           <w:i w:val="0"/>
           <w:iCs w:val="0"/>
-          <w:sz w:val="22"/>
-          <w:szCs w:val="22"/>
+          <w:sz w:val="24"/>
+          <w:szCs w:val="24"/>
           <w:lang w:val="pt-BR"/>
         </w:rPr>
         <w:t xml:space="preserve"> - </w:t>
@@ -4381,8 +4429,8 @@
           <w:bCs/>
           <w:i w:val="0"/>
           <w:iCs w:val="0"/>
-          <w:sz w:val="22"/>
-          <w:szCs w:val="22"/>
+          <w:sz w:val="24"/>
+          <w:szCs w:val="24"/>
           <w:lang w:val="en-IE"/>
         </w:rPr>
         <w:t>Current</w:t>
@@ -4399,16 +4447,16 @@
         <w:jc w:val="both"/>
         <w:rPr>
           <w:rFonts w:hint="default"/>
-          <w:sz w:val="22"/>
-          <w:szCs w:val="22"/>
+          <w:sz w:val="24"/>
+          <w:szCs w:val="24"/>
           <w:lang w:val="pt-BR"/>
         </w:rPr>
       </w:pPr>
       <w:r>
         <w:rPr>
           <w:rFonts w:hint="default"/>
-          <w:sz w:val="22"/>
-          <w:szCs w:val="22"/>
+          <w:sz w:val="24"/>
+          <w:szCs w:val="24"/>
           <w:lang w:val="pt-BR"/>
         </w:rPr>
         <w:t>Provided prompt and friendly customer service, handling client requests and inquiries.</w:t>
@@ -4425,16 +4473,16 @@
         <w:jc w:val="both"/>
         <w:rPr>
           <w:rFonts w:hint="default"/>
-          <w:sz w:val="22"/>
-          <w:szCs w:val="22"/>
+          <w:sz w:val="24"/>
+          <w:szCs w:val="24"/>
           <w:lang w:val="pt-BR"/>
         </w:rPr>
       </w:pPr>
       <w:r>
         <w:rPr>
           <w:rFonts w:hint="default"/>
-          <w:sz w:val="22"/>
-          <w:szCs w:val="22"/>
+          <w:sz w:val="24"/>
+          <w:szCs w:val="24"/>
           <w:lang w:val="pt-BR"/>
         </w:rPr>
         <w:t>Managed daily operations and supervised a team in a fast-paced environment, supporting effective onboarding and training for new team members.</w:t>
@@ -4451,16 +4499,16 @@
         <w:jc w:val="both"/>
         <w:rPr>
           <w:rFonts w:hint="default"/>
-          <w:sz w:val="22"/>
-          <w:szCs w:val="22"/>
+          <w:sz w:val="24"/>
+          <w:szCs w:val="24"/>
           <w:lang w:val="pt-BR"/>
         </w:rPr>
       </w:pPr>
       <w:r>
         <w:rPr>
           <w:rFonts w:hint="default"/>
-          <w:sz w:val="22"/>
-          <w:szCs w:val="22"/>
+          <w:sz w:val="24"/>
+          <w:szCs w:val="24"/>
           <w:lang w:val="pt-BR"/>
         </w:rPr>
         <w:t>Coordinated inventory management, ensuring accurate and timely stock replenishment and delivery verification.</w:t>
@@ -4532,16 +4580,16 @@
         <w:jc w:val="both"/>
         <w:rPr>
           <w:rFonts w:hint="default" w:ascii="Calibri" w:hAnsi="Calibri" w:cs="Calibri"/>
-          <w:sz w:val="22"/>
-          <w:szCs w:val="22"/>
+          <w:sz w:val="24"/>
+          <w:szCs w:val="24"/>
           <w:lang w:val="pt-BR"/>
         </w:rPr>
       </w:pPr>
       <w:r>
         <w:rPr>
           <w:rFonts w:hint="default" w:ascii="Calibri" w:hAnsi="Calibri" w:eastAsia="SimSun" w:cs="Calibri"/>
-          <w:sz w:val="22"/>
-          <w:szCs w:val="22"/>
+          <w:sz w:val="24"/>
+          <w:szCs w:val="24"/>
         </w:rPr>
         <w:t>Supported inventory accuracy and customer satisfaction through efficient stock organization, labeling, and replenishment.</w:t>
       </w:r>
@@ -4648,8 +4696,8 @@
         <w:jc w:val="both"/>
         <w:rPr>
           <w:rFonts w:hint="default" w:ascii="Calibri" w:hAnsi="Calibri" w:cs="Calibri"/>
-          <w:sz w:val="22"/>
-          <w:szCs w:val="22"/>
+          <w:sz w:val="24"/>
+          <w:szCs w:val="24"/>
         </w:rPr>
       </w:pPr>
       <w:r>
@@ -4690,32 +4738,58 @@
           <w:szCs w:val="24"/>
           <w:lang w:val="pt-BR"/>
         </w:rPr>
-        <w:t>-</w:t>
+        <w:t xml:space="preserve">- </w:t>
+      </w:r>
+      <w:r>
+        <w:rPr>
+          <w:rFonts w:hint="default" w:ascii="Calibri" w:hAnsi="Calibri" w:cs="Calibri"/>
+          <w:sz w:val="24"/>
+          <w:szCs w:val="24"/>
+          <w:lang w:val="pt-BR"/>
+        </w:rPr>
+        <w:t>January 201</w:t>
       </w:r>
       <w:r>
         <w:rPr>
           <w:rFonts w:hint="default" w:cs="Calibri"/>
-          <w:b/>
-          <w:sz w:val="22"/>
-          <w:szCs w:val="22"/>
-          <w:lang w:val="pt-BR"/>
-        </w:rPr>
-        <w:t xml:space="preserve"> </w:t>
+          <w:sz w:val="24"/>
+          <w:szCs w:val="24"/>
+          <w:lang w:val="pt-BR"/>
+        </w:rPr>
+        <w:t>9</w:t>
       </w:r>
       <w:r>
         <w:rPr>
           <w:rFonts w:hint="default" w:ascii="Calibri" w:hAnsi="Calibri" w:cs="Calibri"/>
-          <w:sz w:val="22"/>
-          <w:szCs w:val="22"/>
-          <w:lang w:val="pt-BR"/>
-        </w:rPr>
-        <w:t>January 201</w:t>
+          <w:sz w:val="24"/>
+          <w:szCs w:val="24"/>
+          <w:lang w:val="pt-BR"/>
+        </w:rPr>
+        <w:t xml:space="preserve"> – </w:t>
       </w:r>
       <w:r>
         <w:rPr>
           <w:rFonts w:hint="default" w:cs="Calibri"/>
-          <w:sz w:val="22"/>
-          <w:szCs w:val="22"/>
+          <w:sz w:val="24"/>
+          <w:szCs w:val="24"/>
+          <w:lang w:val="pt-BR"/>
+        </w:rPr>
+        <w:t>December</w:t>
+      </w:r>
+      <w:r>
+        <w:rPr>
+          <w:rFonts w:hint="default" w:ascii="Calibri" w:hAnsi="Calibri" w:cs="Calibri"/>
+          <w:sz w:val="24"/>
+          <w:szCs w:val="24"/>
+          <w:lang w:val="pt-BR"/>
+        </w:rPr>
+        <w:t xml:space="preserve"> 201</w:t>
+      </w:r>
+      <w:r>
+        <w:rPr>
+          <w:rFonts w:hint="default" w:cs="Calibri"/>
+          <w:sz w:val="24"/>
+          <w:szCs w:val="24"/>
           <w:lang w:val="pt-BR"/>
         </w:rPr>
         <w:t>9</w:t>
@@ -4723,79 +4797,43 @@
       <w:r>
         <w:rPr>
           <w:rFonts w:hint="default" w:ascii="Calibri" w:hAnsi="Calibri" w:cs="Calibri"/>
-          <w:sz w:val="22"/>
-          <w:szCs w:val="22"/>
-          <w:lang w:val="pt-BR"/>
-        </w:rPr>
-        <w:t xml:space="preserve"> – </w:t>
+          <w:sz w:val="24"/>
+          <w:szCs w:val="24"/>
+          <w:lang w:val="pt-BR"/>
+        </w:rPr>
+        <w:t xml:space="preserve"> (</w:t>
       </w:r>
       <w:r>
         <w:rPr>
           <w:rFonts w:hint="default" w:cs="Calibri"/>
-          <w:sz w:val="22"/>
-          <w:szCs w:val="22"/>
-          <w:lang w:val="pt-BR"/>
-        </w:rPr>
-        <w:t>December</w:t>
+          <w:sz w:val="24"/>
+          <w:szCs w:val="24"/>
+          <w:lang w:val="pt-BR"/>
+        </w:rPr>
+        <w:t>1 year</w:t>
       </w:r>
       <w:r>
         <w:rPr>
           <w:rFonts w:hint="default" w:ascii="Calibri" w:hAnsi="Calibri" w:cs="Calibri"/>
-          <w:sz w:val="22"/>
-          <w:szCs w:val="22"/>
-          <w:lang w:val="pt-BR"/>
-        </w:rPr>
-        <w:t xml:space="preserve"> 201</w:t>
-      </w:r>
-      <w:r>
-        <w:rPr>
-          <w:rFonts w:hint="default" w:cs="Calibri"/>
-          <w:sz w:val="22"/>
-          <w:szCs w:val="22"/>
-          <w:lang w:val="pt-BR"/>
-        </w:rPr>
-        <w:t>9</w:t>
+          <w:sz w:val="24"/>
+          <w:szCs w:val="24"/>
+          <w:lang w:val="pt-BR"/>
+        </w:rPr>
+        <w:t>)</w:t>
       </w:r>
       <w:r>
         <w:rPr>
           <w:rFonts w:hint="default" w:ascii="Calibri" w:hAnsi="Calibri" w:cs="Calibri"/>
-          <w:sz w:val="22"/>
-          <w:szCs w:val="22"/>
-          <w:lang w:val="pt-BR"/>
-        </w:rPr>
-        <w:t xml:space="preserve"> (</w:t>
-      </w:r>
-      <w:r>
-        <w:rPr>
-          <w:rFonts w:hint="default" w:cs="Calibri"/>
-          <w:sz w:val="22"/>
-          <w:szCs w:val="22"/>
-          <w:lang w:val="pt-BR"/>
-        </w:rPr>
-        <w:t>1 year</w:t>
+          <w:sz w:val="24"/>
+          <w:szCs w:val="24"/>
+        </w:rPr>
+        <w:tab/>
       </w:r>
       <w:r>
         <w:rPr>
           <w:rFonts w:hint="default" w:ascii="Calibri" w:hAnsi="Calibri" w:cs="Calibri"/>
-          <w:sz w:val="22"/>
-          <w:szCs w:val="22"/>
-          <w:lang w:val="pt-BR"/>
-        </w:rPr>
-        <w:t>)</w:t>
-      </w:r>
-      <w:r>
-        <w:rPr>
-          <w:rFonts w:hint="default" w:ascii="Calibri" w:hAnsi="Calibri" w:cs="Calibri"/>
-          <w:sz w:val="22"/>
-          <w:szCs w:val="22"/>
-        </w:rPr>
-        <w:tab/>
-      </w:r>
-      <w:r>
-        <w:rPr>
-          <w:rFonts w:hint="default" w:ascii="Calibri" w:hAnsi="Calibri" w:cs="Calibri"/>
-          <w:sz w:val="22"/>
-          <w:szCs w:val="22"/>
+          <w:sz w:val="24"/>
+          <w:szCs w:val="24"/>
         </w:rPr>
         <w:t xml:space="preserve"> </w:t>
       </w:r>
@@ -4812,8 +4850,8 @@
         <w:rPr>
           <w:rFonts w:hint="default" w:ascii="Calibri" w:hAnsi="Calibri" w:cs="Calibri"/>
           <w:b/>
-          <w:sz w:val="22"/>
-          <w:szCs w:val="22"/>
+          <w:sz w:val="24"/>
+          <w:szCs w:val="24"/>
         </w:rPr>
       </w:pPr>
       <w:r>
@@ -4822,8 +4860,8 @@
           <w:i w:val="0"/>
           <w:iCs w:val="0"/>
           <w:color w:val="000000"/>
-          <w:sz w:val="22"/>
-          <w:szCs w:val="22"/>
+          <w:sz w:val="24"/>
+          <w:szCs w:val="24"/>
           <w:u w:val="none"/>
           <w:vertAlign w:val="baseline"/>
           <w:lang w:val="pt-BR"/>
@@ -4836,8 +4874,8 @@
           <w:i w:val="0"/>
           <w:iCs w:val="0"/>
           <w:color w:val="000000"/>
-          <w:sz w:val="22"/>
-          <w:szCs w:val="22"/>
+          <w:sz w:val="24"/>
+          <w:szCs w:val="24"/>
           <w:u w:val="none"/>
           <w:vertAlign w:val="baseline"/>
         </w:rPr>
@@ -4849,8 +4887,8 @@
           <w:i w:val="0"/>
           <w:iCs w:val="0"/>
           <w:color w:val="000000"/>
-          <w:sz w:val="22"/>
-          <w:szCs w:val="22"/>
+          <w:sz w:val="24"/>
+          <w:szCs w:val="24"/>
           <w:u w:val="none"/>
           <w:vertAlign w:val="baseline"/>
           <w:lang w:val="en-IE"/>
@@ -4863,8 +4901,8 @@
           <w:i w:val="0"/>
           <w:iCs w:val="0"/>
           <w:color w:val="000000"/>
-          <w:sz w:val="22"/>
-          <w:szCs w:val="22"/>
+          <w:sz w:val="24"/>
+          <w:szCs w:val="24"/>
           <w:u w:val="none"/>
           <w:vertAlign w:val="baseline"/>
         </w:rPr>
@@ -4876,8 +4914,8 @@
           <w:i w:val="0"/>
           <w:iCs w:val="0"/>
           <w:color w:val="000000"/>
-          <w:sz w:val="22"/>
-          <w:szCs w:val="22"/>
+          <w:sz w:val="24"/>
+          <w:szCs w:val="24"/>
           <w:u w:val="none"/>
           <w:vertAlign w:val="baseline"/>
           <w:lang w:val="pt-BR"/>
@@ -4890,8 +4928,8 @@
           <w:i w:val="0"/>
           <w:iCs w:val="0"/>
           <w:color w:val="000000"/>
-          <w:sz w:val="22"/>
-          <w:szCs w:val="22"/>
+          <w:sz w:val="24"/>
+          <w:szCs w:val="24"/>
           <w:u w:val="none"/>
           <w:vertAlign w:val="baseline"/>
         </w:rPr>
@@ -4903,8 +4941,8 @@
           <w:i w:val="0"/>
           <w:iCs w:val="0"/>
           <w:color w:val="000000"/>
-          <w:sz w:val="22"/>
-          <w:szCs w:val="22"/>
+          <w:sz w:val="24"/>
+          <w:szCs w:val="24"/>
           <w:u w:val="none"/>
           <w:vertAlign w:val="baseline"/>
           <w:lang w:val="pt-BR"/>
@@ -4924,8 +4962,8 @@
         <w:rPr>
           <w:rFonts w:hint="default" w:ascii="Calibri" w:hAnsi="Calibri" w:cs="Calibri"/>
           <w:b/>
-          <w:sz w:val="22"/>
-          <w:szCs w:val="22"/>
+          <w:sz w:val="24"/>
+          <w:szCs w:val="24"/>
         </w:rPr>
       </w:pPr>
       <w:r>
@@ -4933,8 +4971,8 @@
           <w:rFonts w:hint="default" w:ascii="Calibri" w:hAnsi="Calibri"/>
           <w:b w:val="0"/>
           <w:bCs/>
-          <w:sz w:val="22"/>
-          <w:szCs w:val="22"/>
+          <w:sz w:val="24"/>
+          <w:szCs w:val="24"/>
         </w:rPr>
         <w:t>I also was responsible for guiding and motivating the team, setting priorities, monitoring the progress of activities, reporting on operations and resolving issues that could arise.</w:t>
       </w:r>
@@ -5239,7 +5277,6 @@
           <w:lang w:val="en-IE" w:eastAsia="zh-CN" w:bidi="ar"/>
         </w:rPr>
         <w:tab/>
-        <w:t/>
       </w:r>
       <w:r>
         <w:rPr>

--- a/CA1 - Charles Rocha - 2021376.docx
+++ b/CA1 - Charles Rocha - 2021376.docx
@@ -2347,8 +2347,8 @@
         </w:rPr>
       </w:pPr>
       <w:bookmarkStart w:id="0" w:name="_Toc10758"/>
-      <w:bookmarkStart w:id="1" w:name="_Toc22044"/>
-      <w:bookmarkStart w:id="2" w:name="_Toc17428"/>
+      <w:bookmarkStart w:id="1" w:name="_Toc17428"/>
+      <w:bookmarkStart w:id="2" w:name="_Toc22044"/>
       <w:r>
         <w:rPr>
           <w:rFonts w:hint="default" w:ascii="Times New Roman" w:hAnsi="Times New Roman" w:eastAsia="+Body"/>
@@ -4022,8 +4022,6 @@
         </w:rPr>
         <w:t>Currently pursuing a Computing and IT degree, I’m eager to bring my leadership and IT experience to ProCloud’s infrastructure team.</w:t>
       </w:r>
-      <w:bookmarkStart w:id="9" w:name="_GoBack"/>
-      <w:bookmarkEnd w:id="9"/>
     </w:p>
     <w:p>
       <w:pPr>
@@ -4336,8 +4334,8 @@
           <w:rFonts w:hint="default"/>
           <w:b/>
           <w:bCs w:val="0"/>
-          <w:i w:val="0"/>
-          <w:iCs w:val="0"/>
+          <w:i/>
+          <w:iCs/>
           <w:sz w:val="24"/>
           <w:szCs w:val="24"/>
           <w:lang w:val="pt-BR"/>
@@ -4349,13 +4347,26 @@
           <w:rFonts w:hint="default"/>
           <w:b w:val="0"/>
           <w:bCs/>
-          <w:i w:val="0"/>
-          <w:iCs w:val="0"/>
-          <w:sz w:val="24"/>
-          <w:szCs w:val="24"/>
-          <w:lang w:val="pt-BR"/>
-        </w:rPr>
-        <w:t xml:space="preserve"> - </w:t>
+          <w:i/>
+          <w:iCs/>
+          <w:sz w:val="24"/>
+          <w:szCs w:val="24"/>
+          <w:lang w:val="pt-BR"/>
+        </w:rPr>
+        <w:t xml:space="preserve"> </w:t>
+      </w:r>
+      <w:r>
+        <w:rPr>
+          <w:rFonts w:hint="default"/>
+          <w:b w:val="0"/>
+          <w:bCs/>
+          <w:i w:val="0"/>
+          <w:iCs w:val="0"/>
+          <w:sz w:val="24"/>
+          <w:szCs w:val="24"/>
+          <w:lang w:val="pt-BR"/>
+        </w:rPr>
+        <w:t xml:space="preserve">- </w:t>
       </w:r>
       <w:r>
         <w:rPr>
@@ -4459,7 +4470,25 @@
           <w:szCs w:val="24"/>
           <w:lang w:val="pt-BR"/>
         </w:rPr>
-        <w:t>Provided prompt and friendly customer service, handling client requests and inquiries.</w:t>
+        <w:t xml:space="preserve">Provided prompt and friendly customer service, handling client requests </w:t>
+      </w:r>
+      <w:r>
+        <w:rPr>
+          <w:rFonts w:hint="default"/>
+          <w:sz w:val="24"/>
+          <w:szCs w:val="24"/>
+          <w:lang w:val="en-IE"/>
+        </w:rPr>
+        <w:t>and</w:t>
+      </w:r>
+      <w:r>
+        <w:rPr>
+          <w:rFonts w:hint="default"/>
+          <w:sz w:val="24"/>
+          <w:szCs w:val="24"/>
+          <w:lang w:val="pt-BR"/>
+        </w:rPr>
+        <w:t xml:space="preserve"> inquiries.</w:t>
       </w:r>
     </w:p>
     <w:p>
@@ -4531,6 +4560,8 @@
         <w:rPr>
           <w:rFonts w:hint="default"/>
           <w:b/>
+          <w:i/>
+          <w:iCs/>
           <w:sz w:val="24"/>
           <w:szCs w:val="24"/>
           <w:lang w:val="pt-BR"/>
@@ -4541,6 +4572,8 @@
         <w:rPr>
           <w:rFonts w:hint="default" w:ascii="Calibri" w:hAnsi="Calibri"/>
           <w:b/>
+          <w:i/>
+          <w:iCs/>
           <w:sz w:val="24"/>
           <w:szCs w:val="24"/>
           <w:lang w:val="pt-BR"/>
@@ -4704,6 +4737,8 @@
         <w:rPr>
           <w:rFonts w:hint="default" w:cs="Calibri"/>
           <w:b/>
+          <w:i/>
+          <w:iCs/>
           <w:sz w:val="24"/>
           <w:szCs w:val="24"/>
           <w:lang w:val="en-IE"/>
@@ -4714,6 +4749,8 @@
         <w:rPr>
           <w:rFonts w:hint="default" w:cs="Calibri"/>
           <w:b/>
+          <w:i/>
+          <w:iCs/>
           <w:sz w:val="24"/>
           <w:szCs w:val="24"/>
           <w:lang w:val="pt-BR"/>
@@ -7799,7 +7836,7 @@
           <w:sz w:val="32"/>
           <w:szCs w:val="32"/>
           <w:u w:val="none"/>
-          <w:lang w:val="en-IE" w:eastAsia="zh-CN"/>
+          <w:lang w:val="pt-BR" w:eastAsia="zh-CN"/>
           <w14:textFill>
             <w14:gradFill>
               <w14:gsLst>
@@ -7818,115 +7855,45 @@
     </w:p>
     <w:p>
       <w:pPr>
-        <w:outlineLvl w:val="0"/>
-        <w:rPr>
-          <w:rFonts w:hint="default" w:ascii="Times New Roman" w:hAnsi="Times New Roman" w:eastAsia="+Body"/>
-          <w:b w:val="0"/>
-          <w:bCs w:val="0"/>
-          <w:color w:val="auto"/>
-          <w:sz w:val="32"/>
-          <w:szCs w:val="32"/>
-          <w:u w:val="none"/>
-          <w:lang w:val="en-IE" w:eastAsia="zh-CN"/>
-          <w14:textFill>
-            <w14:gradFill>
-              <w14:gsLst>
-                <w14:gs w14:pos="100000">
-                  <w14:srgbClr w14:val="007BD3"/>
-                </w14:gs>
-                <w14:gs w14:pos="10000">
-                  <w14:srgbClr w14:val="000A46"/>
-                </w14:gs>
-              </w14:gsLst>
-              <w14:lin w14:ang="0" w14:scaled="0"/>
-            </w14:gradFill>
-          </w14:textFill>
-        </w:rPr>
-      </w:pPr>
-    </w:p>
-    <w:p>
-      <w:pPr>
-        <w:outlineLvl w:val="0"/>
-        <w:rPr>
-          <w:rFonts w:hint="default" w:ascii="Times New Roman" w:hAnsi="Times New Roman" w:eastAsia="+Body"/>
-          <w:b w:val="0"/>
-          <w:bCs w:val="0"/>
-          <w:color w:val="auto"/>
-          <w:sz w:val="32"/>
-          <w:szCs w:val="32"/>
-          <w:u w:val="none"/>
-          <w:lang w:val="en-IE" w:eastAsia="zh-CN"/>
-          <w14:textFill>
-            <w14:gradFill>
-              <w14:gsLst>
-                <w14:gs w14:pos="100000">
-                  <w14:srgbClr w14:val="007BD3"/>
-                </w14:gs>
-                <w14:gs w14:pos="10000">
-                  <w14:srgbClr w14:val="000A46"/>
-                </w14:gs>
-              </w14:gsLst>
-              <w14:lin w14:ang="0" w14:scaled="0"/>
-            </w14:gradFill>
-          </w14:textFill>
-        </w:rPr>
-      </w:pPr>
-    </w:p>
-    <w:p>
-      <w:pPr>
-        <w:outlineLvl w:val="0"/>
-        <w:rPr>
-          <w:rFonts w:hint="default" w:ascii="Times New Roman" w:hAnsi="Times New Roman" w:eastAsia="+Body"/>
-          <w:b w:val="0"/>
-          <w:bCs w:val="0"/>
-          <w:color w:val="auto"/>
-          <w:sz w:val="32"/>
-          <w:szCs w:val="32"/>
-          <w:u w:val="none"/>
-          <w:lang w:val="en-IE" w:eastAsia="zh-CN"/>
-          <w14:textFill>
-            <w14:gradFill>
-              <w14:gsLst>
-                <w14:gs w14:pos="100000">
-                  <w14:srgbClr w14:val="007BD3"/>
-                </w14:gs>
-                <w14:gs w14:pos="10000">
-                  <w14:srgbClr w14:val="000A46"/>
-                </w14:gs>
-              </w14:gsLst>
-              <w14:lin w14:ang="0" w14:scaled="0"/>
-            </w14:gradFill>
-          </w14:textFill>
-        </w:rPr>
-      </w:pPr>
-    </w:p>
-    <w:p>
-      <w:pPr>
-        <w:outlineLvl w:val="0"/>
-        <w:rPr>
-          <w:rFonts w:hint="default" w:ascii="Times New Roman" w:hAnsi="Times New Roman" w:eastAsia="+Body"/>
-          <w:b w:val="0"/>
-          <w:bCs w:val="0"/>
-          <w:color w:val="auto"/>
-          <w:sz w:val="32"/>
-          <w:szCs w:val="32"/>
-          <w:u w:val="none"/>
-          <w:lang w:val="en-IE" w:eastAsia="zh-CN"/>
-          <w14:textFill>
-            <w14:gradFill>
-              <w14:gsLst>
-                <w14:gs w14:pos="100000">
-                  <w14:srgbClr w14:val="007BD3"/>
-                </w14:gs>
-                <w14:gs w14:pos="10000">
-                  <w14:srgbClr w14:val="000A46"/>
-                </w14:gs>
-              </w14:gsLst>
-              <w14:lin w14:ang="0" w14:scaled="0"/>
-            </w14:gradFill>
-          </w14:textFill>
-        </w:rPr>
-      </w:pPr>
+        <w:keepNext w:val="0"/>
+        <w:keepLines w:val="0"/>
+        <w:widowControl/>
+        <w:suppressLineNumbers w:val="0"/>
+        <w:ind w:firstLine="720" w:firstLineChars="0"/>
+        <w:jc w:val="both"/>
+        <w:rPr>
+          <w:rFonts w:hint="default" w:ascii="Times New Roman" w:hAnsi="Times New Roman" w:eastAsia="SimSun" w:cs="Times New Roman"/>
+          <w:color w:val="000000"/>
+          <w:kern w:val="0"/>
+          <w:sz w:val="24"/>
+          <w:szCs w:val="24"/>
+          <w:lang w:val="pt-BR" w:eastAsia="zh-CN" w:bidi="ar"/>
+        </w:rPr>
+      </w:pPr>
+      <w:r>
+        <w:rPr>
+          <w:rFonts w:hint="default" w:ascii="Times New Roman" w:hAnsi="Times New Roman" w:eastAsia="SimSun" w:cs="Times New Roman"/>
+          <w:color w:val="000000"/>
+          <w:kern w:val="0"/>
+          <w:sz w:val="24"/>
+          <w:szCs w:val="24"/>
+          <w:lang w:val="pt-BR" w:eastAsia="zh-CN" w:bidi="ar"/>
+        </w:rPr>
+        <w:t xml:space="preserve">I have </w:t>
+      </w:r>
+      <w:bookmarkStart w:id="9" w:name="_GoBack"/>
+      <w:bookmarkEnd w:id="9"/>
+      <w:r>
+        <w:rPr>
+          <w:rFonts w:hint="default" w:ascii="Times New Roman" w:hAnsi="Times New Roman" w:eastAsia="SimSun" w:cs="Times New Roman"/>
+          <w:color w:val="000000"/>
+          <w:kern w:val="0"/>
+          <w:sz w:val="24"/>
+          <w:szCs w:val="24"/>
+          <w:lang w:val="pt-BR" w:eastAsia="zh-CN" w:bidi="ar"/>
+        </w:rPr>
+        <w:t>been working since I was 14 years old, and I have worked in many different places, from supermarkets to hospitals, always doing different things. On my CV I put what I believe to be most relevant for the position, which are my professional experiences where I had more responsibilities in the process, which require me to pay more attention to detail and be resourceful. I stick to these characteristics because I have no experience with IT per se, only the peripherals linked to the process, such as computers, scanners, smartphones and so on.</w:t>
+      </w:r>
     </w:p>
     <w:p>
       <w:pPr>

--- a/CA1 - Charles Rocha - 2021376.docx
+++ b/CA1 - Charles Rocha - 2021376.docx
@@ -1727,7 +1727,7 @@
           <w:bCs w:val="0"/>
           <w:szCs w:val="24"/>
         </w:rPr>
-        <w:instrText xml:space="preserve"> HYPERLINK \l _Toc10758 </w:instrText>
+        <w:instrText xml:space="preserve"> HYPERLINK \l _Toc22731 </w:instrText>
       </w:r>
       <w:r>
         <w:rPr>
@@ -1766,7 +1766,7 @@
         <w:fldChar w:fldCharType="begin"/>
       </w:r>
       <w:r>
-        <w:instrText xml:space="preserve"> PAGEREF _Toc10758 \h </w:instrText>
+        <w:instrText xml:space="preserve"> PAGEREF _Toc22731 \h </w:instrText>
       </w:r>
       <w:r>
         <w:fldChar w:fldCharType="separate"/>
@@ -1809,7 +1809,7 @@
           <w:bCs w:val="0"/>
           <w:szCs w:val="24"/>
         </w:rPr>
-        <w:instrText xml:space="preserve"> HYPERLINK \l _Toc12994 </w:instrText>
+        <w:instrText xml:space="preserve"> HYPERLINK \l _Toc26201 </w:instrText>
       </w:r>
       <w:r>
         <w:rPr>
@@ -1848,7 +1848,7 @@
         <w:fldChar w:fldCharType="begin"/>
       </w:r>
       <w:r>
-        <w:instrText xml:space="preserve"> PAGEREF _Toc12994 \h </w:instrText>
+        <w:instrText xml:space="preserve"> PAGEREF _Toc26201 \h </w:instrText>
       </w:r>
       <w:r>
         <w:fldChar w:fldCharType="separate"/>
@@ -1891,7 +1891,7 @@
           <w:bCs w:val="0"/>
           <w:szCs w:val="24"/>
         </w:rPr>
-        <w:instrText xml:space="preserve"> HYPERLINK \l _Toc10695 </w:instrText>
+        <w:instrText xml:space="preserve"> HYPERLINK \l _Toc21787 </w:instrText>
       </w:r>
       <w:r>
         <w:rPr>
@@ -1930,7 +1930,7 @@
         <w:fldChar w:fldCharType="begin"/>
       </w:r>
       <w:r>
-        <w:instrText xml:space="preserve"> PAGEREF _Toc10695 \h </w:instrText>
+        <w:instrText xml:space="preserve"> PAGEREF _Toc21787 \h </w:instrText>
       </w:r>
       <w:r>
         <w:fldChar w:fldCharType="separate"/>
@@ -1973,7 +1973,7 @@
           <w:bCs w:val="0"/>
           <w:szCs w:val="24"/>
         </w:rPr>
-        <w:instrText xml:space="preserve"> HYPERLINK \l _Toc9538 </w:instrText>
+        <w:instrText xml:space="preserve"> HYPERLINK \l _Toc32646 </w:instrText>
       </w:r>
       <w:r>
         <w:rPr>
@@ -2012,7 +2012,7 @@
         <w:fldChar w:fldCharType="begin"/>
       </w:r>
       <w:r>
-        <w:instrText xml:space="preserve"> PAGEREF _Toc9538 \h </w:instrText>
+        <w:instrText xml:space="preserve"> PAGEREF _Toc32646 \h </w:instrText>
       </w:r>
       <w:r>
         <w:fldChar w:fldCharType="separate"/>
@@ -2055,7 +2055,7 @@
           <w:bCs w:val="0"/>
           <w:szCs w:val="24"/>
         </w:rPr>
-        <w:instrText xml:space="preserve"> HYPERLINK \l _Toc5282 </w:instrText>
+        <w:instrText xml:space="preserve"> HYPERLINK \l _Toc9572 </w:instrText>
       </w:r>
       <w:r>
         <w:rPr>
@@ -2094,7 +2094,7 @@
         <w:fldChar w:fldCharType="begin"/>
       </w:r>
       <w:r>
-        <w:instrText xml:space="preserve"> PAGEREF _Toc5282 \h </w:instrText>
+        <w:instrText xml:space="preserve"> PAGEREF _Toc9572 \h </w:instrText>
       </w:r>
       <w:r>
         <w:fldChar w:fldCharType="separate"/>
@@ -2137,7 +2137,7 @@
           <w:bCs w:val="0"/>
           <w:szCs w:val="24"/>
         </w:rPr>
-        <w:instrText xml:space="preserve"> HYPERLINK \l _Toc22204 </w:instrText>
+        <w:instrText xml:space="preserve"> HYPERLINK \l _Toc26845 </w:instrText>
       </w:r>
       <w:r>
         <w:rPr>
@@ -2176,95 +2176,13 @@
         <w:fldChar w:fldCharType="begin"/>
       </w:r>
       <w:r>
-        <w:instrText xml:space="preserve"> PAGEREF _Toc22204 \h </w:instrText>
+        <w:instrText xml:space="preserve"> PAGEREF _Toc26845 \h </w:instrText>
       </w:r>
       <w:r>
         <w:fldChar w:fldCharType="separate"/>
       </w:r>
       <w:r>
         <w:t>10</w:t>
-      </w:r>
-      <w:r>
-        <w:fldChar w:fldCharType="end"/>
-      </w:r>
-      <w:r>
-        <w:rPr>
-          <w:rFonts w:hint="default" w:ascii="Times New Roman" w:hAnsi="Times New Roman" w:cs="Times New Roman"/>
-          <w:bCs w:val="0"/>
-          <w:color w:val="auto"/>
-          <w:szCs w:val="24"/>
-        </w:rPr>
-        <w:fldChar w:fldCharType="end"/>
-      </w:r>
-    </w:p>
-    <w:p>
-      <w:pPr>
-        <w:pStyle w:val="14"/>
-        <w:tabs>
-          <w:tab w:val="right" w:leader="dot" w:pos="9638"/>
-        </w:tabs>
-      </w:pPr>
-      <w:r>
-        <w:rPr>
-          <w:rFonts w:hint="default" w:ascii="Times New Roman" w:hAnsi="Times New Roman" w:cs="Times New Roman"/>
-          <w:bCs w:val="0"/>
-          <w:color w:val="auto"/>
-          <w:szCs w:val="24"/>
-        </w:rPr>
-        <w:fldChar w:fldCharType="begin"/>
-      </w:r>
-      <w:r>
-        <w:rPr>
-          <w:rFonts w:hint="default" w:ascii="Times New Roman" w:hAnsi="Times New Roman" w:cs="Times New Roman"/>
-          <w:bCs w:val="0"/>
-          <w:szCs w:val="24"/>
-        </w:rPr>
-        <w:instrText xml:space="preserve"> HYPERLINK \l _Toc32430 </w:instrText>
-      </w:r>
-      <w:r>
-        <w:rPr>
-          <w:rFonts w:hint="default" w:ascii="Times New Roman" w:hAnsi="Times New Roman" w:cs="Times New Roman"/>
-          <w:bCs w:val="0"/>
-          <w:szCs w:val="24"/>
-        </w:rPr>
-        <w:fldChar w:fldCharType="separate"/>
-      </w:r>
-      <w:r>
-        <w:rPr>
-          <w:rFonts w:hint="default" w:ascii="Times New Roman" w:hAnsi="Times New Roman" w:eastAsia="+Body"/>
-          <w:bCs w:val="0"/>
-          <w:szCs w:val="32"/>
-          <w:lang w:val="en-IE" w:eastAsia="zh-CN"/>
-          <w14:textFill>
-            <w14:gradFill>
-              <w14:gsLst>
-                <w14:gs w14:pos="100000">
-                  <w14:srgbClr w14:val="007BD3"/>
-                </w14:gs>
-                <w14:gs w14:pos="10000">
-                  <w14:srgbClr w14:val="000A46"/>
-                </w14:gs>
-              </w14:gsLst>
-              <w14:lin w14:ang="0" w14:scaled="0"/>
-            </w14:gradFill>
-          </w14:textFill>
-        </w:rPr>
-        <w:t>References</w:t>
-      </w:r>
-      <w:r>
-        <w:tab/>
-      </w:r>
-      <w:r>
-        <w:fldChar w:fldCharType="begin"/>
-      </w:r>
-      <w:r>
-        <w:instrText xml:space="preserve"> PAGEREF _Toc32430 \h </w:instrText>
-      </w:r>
-      <w:r>
-        <w:fldChar w:fldCharType="separate"/>
-      </w:r>
-      <w:r>
-        <w:t>11</w:t>
       </w:r>
       <w:r>
         <w:fldChar w:fldCharType="end"/>
@@ -2319,6 +2237,7 @@
     <w:p/>
     <w:p/>
     <w:p/>
+    <w:p/>
     <w:p>
       <w:pPr>
         <w:outlineLvl w:val="0"/>
@@ -2346,7 +2265,7 @@
           </w14:textFill>
         </w:rPr>
       </w:pPr>
-      <w:bookmarkStart w:id="0" w:name="_Toc10758"/>
+      <w:bookmarkStart w:id="0" w:name="_Toc22731"/>
       <w:bookmarkStart w:id="1" w:name="_Toc17428"/>
       <w:bookmarkStart w:id="2" w:name="_Toc22044"/>
       <w:r>
@@ -2416,7 +2335,31 @@
           <w:szCs w:val="24"/>
           <w:lang w:val="en-US"/>
         </w:rPr>
-        <w:t xml:space="preserve">    </w:t>
+        <w:t xml:space="preserve">    This assignment is</w:t>
+      </w:r>
+      <w:r>
+        <w:rPr>
+          <w:rFonts w:hint="default" w:ascii="Times New Roman" w:hAnsi="Times New Roman"/>
+          <w:i w:val="0"/>
+          <w:iCs w:val="0"/>
+          <w:color w:val="auto"/>
+          <w:sz w:val="24"/>
+          <w:szCs w:val="24"/>
+          <w:lang w:val="en-IE"/>
+        </w:rPr>
+        <w:t xml:space="preserve"> a sequel from the previous assignment which was about </w:t>
+      </w:r>
+      <w:r>
+        <w:rPr>
+          <w:rFonts w:hint="default" w:ascii="Times New Roman" w:hAnsi="Times New Roman"/>
+          <w:i w:val="0"/>
+          <w:iCs w:val="0"/>
+          <w:color w:val="auto"/>
+          <w:sz w:val="24"/>
+          <w:szCs w:val="24"/>
+          <w:lang w:val="en-US"/>
+        </w:rPr>
+        <w:t>identifying my strengths and the skills I need to develop further for my career. It includes a personal skills assessment, a tailored CV, and a cover letter for an IT Infrastructure Specialist position at ProCloud. The goal here is to figure out what I’m already good at, what I need to improve, and create a clear plan to grow professionally. This project gives me a chance to align my current abilities with what’s expected in the industry, helping me focus on what’s needed to reach my career goals.</w:t>
       </w:r>
     </w:p>
     <w:p>
@@ -2433,7 +2376,11 @@
           <w:lang w:val="en-US"/>
         </w:rPr>
       </w:pPr>
-      <w:r>
+    </w:p>
+    <w:p>
+      <w:pPr>
+        <w:ind w:left="0" w:leftChars="0" w:firstLine="440" w:firstLineChars="0"/>
+        <w:jc w:val="both"/>
         <w:rPr>
           <w:rFonts w:hint="default" w:ascii="Times New Roman" w:hAnsi="Times New Roman"/>
           <w:i w:val="0"/>
@@ -2443,6 +2390,17 @@
           <w:szCs w:val="24"/>
           <w:lang w:val="en-US"/>
         </w:rPr>
+      </w:pPr>
+      <w:r>
+        <w:rPr>
+          <w:rFonts w:hint="default" w:ascii="Times New Roman" w:hAnsi="Times New Roman"/>
+          <w:i w:val="0"/>
+          <w:iCs w:val="0"/>
+          <w:color w:val="auto"/>
+          <w:sz w:val="24"/>
+          <w:szCs w:val="24"/>
+          <w:lang w:val="en-US"/>
+        </w:rPr>
         <w:t xml:space="preserve">         </w:t>
       </w:r>
     </w:p>
@@ -2457,51 +2415,11 @@
           <w:color w:val="auto"/>
           <w:sz w:val="24"/>
           <w:szCs w:val="24"/>
-          <w:lang w:val="en-US"/>
-        </w:rPr>
-      </w:pPr>
-    </w:p>
-    <w:p>
-      <w:pPr>
-        <w:ind w:left="0" w:leftChars="0" w:firstLine="440" w:firstLineChars="0"/>
-        <w:jc w:val="both"/>
-        <w:rPr>
-          <w:rFonts w:hint="default" w:ascii="Times New Roman" w:hAnsi="Times New Roman"/>
-          <w:i w:val="0"/>
-          <w:iCs w:val="0"/>
-          <w:color w:val="auto"/>
-          <w:sz w:val="24"/>
-          <w:szCs w:val="24"/>
-          <w:lang w:val="en-US"/>
-        </w:rPr>
-      </w:pPr>
-      <w:r>
-        <w:rPr>
-          <w:rFonts w:hint="default" w:ascii="Times New Roman" w:hAnsi="Times New Roman"/>
-          <w:i w:val="0"/>
-          <w:iCs w:val="0"/>
-          <w:color w:val="auto"/>
-          <w:sz w:val="24"/>
-          <w:szCs w:val="24"/>
-          <w:lang w:val="en-US"/>
-        </w:rPr>
-        <w:t xml:space="preserve">         </w:t>
-      </w:r>
-    </w:p>
-    <w:p>
-      <w:pPr>
-        <w:ind w:left="0" w:leftChars="0" w:firstLine="440" w:firstLineChars="0"/>
-        <w:jc w:val="both"/>
-        <w:rPr>
-          <w:rFonts w:hint="default" w:ascii="Times New Roman" w:hAnsi="Times New Roman"/>
-          <w:i w:val="0"/>
-          <w:iCs w:val="0"/>
-          <w:color w:val="auto"/>
-          <w:sz w:val="24"/>
-          <w:szCs w:val="24"/>
-          <w:lang w:val="en-IE"/>
-        </w:rPr>
-      </w:pPr>
+          <w:lang w:val="en-IE"/>
+        </w:rPr>
+      </w:pPr>
+      <w:bookmarkStart w:id="8" w:name="_GoBack"/>
+      <w:bookmarkEnd w:id="8"/>
     </w:p>
     <w:p>
       <w:pPr>
@@ -2603,34 +2521,6 @@
     </w:p>
     <w:bookmarkEnd w:id="1"/>
     <w:bookmarkEnd w:id="2"/>
-    <w:p>
-      <w:pPr>
-        <w:jc w:val="both"/>
-        <w:rPr>
-          <w:rFonts w:hint="default" w:ascii="Times New Roman" w:hAnsi="Times New Roman" w:cs="Times New Roman"/>
-          <w:i w:val="0"/>
-          <w:iCs w:val="0"/>
-          <w:color w:val="auto"/>
-          <w:sz w:val="24"/>
-          <w:szCs w:val="24"/>
-          <w:lang w:val="pt-BR"/>
-        </w:rPr>
-      </w:pPr>
-    </w:p>
-    <w:p>
-      <w:pPr>
-        <w:jc w:val="both"/>
-        <w:rPr>
-          <w:rFonts w:hint="default" w:ascii="Times New Roman" w:hAnsi="Times New Roman" w:cs="Times New Roman"/>
-          <w:i w:val="0"/>
-          <w:iCs w:val="0"/>
-          <w:color w:val="auto"/>
-          <w:sz w:val="24"/>
-          <w:szCs w:val="24"/>
-          <w:lang w:val="pt-BR"/>
-        </w:rPr>
-      </w:pPr>
-    </w:p>
     <w:p>
       <w:pPr>
         <w:jc w:val="both"/>
@@ -2896,7 +2786,7 @@
           </w14:textFill>
         </w:rPr>
       </w:pPr>
-      <w:bookmarkStart w:id="3" w:name="_Toc12994"/>
+      <w:bookmarkStart w:id="3" w:name="_Toc26201"/>
       <w:r>
         <w:rPr>
           <w:rFonts w:hint="default" w:ascii="Times New Roman" w:hAnsi="Times New Roman" w:eastAsia="+Body"/>
@@ -3420,7 +3310,7 @@
           </w14:textFill>
         </w:rPr>
       </w:pPr>
-      <w:bookmarkStart w:id="4" w:name="_Toc10695"/>
+      <w:bookmarkStart w:id="4" w:name="_Toc21787"/>
       <w:r>
         <w:rPr>
           <w:rFonts w:hint="default" w:ascii="Times New Roman" w:hAnsi="Times New Roman" w:eastAsia="+Body"/>
@@ -6482,7 +6372,7 @@
           </w14:textFill>
         </w:rPr>
       </w:pPr>
-      <w:bookmarkStart w:id="5" w:name="_Toc9538"/>
+      <w:bookmarkStart w:id="5" w:name="_Toc32646"/>
       <w:r>
         <w:rPr>
           <w:rFonts w:hint="default" w:ascii="Times New Roman" w:hAnsi="Times New Roman" w:eastAsia="+Body"/>
@@ -7040,7 +6930,7 @@
           </w14:textFill>
         </w:rPr>
       </w:pPr>
-      <w:bookmarkStart w:id="6" w:name="_Toc5282"/>
+      <w:bookmarkStart w:id="6" w:name="_Toc9572"/>
       <w:r>
         <w:rPr>
           <w:rFonts w:hint="default" w:ascii="Times New Roman" w:hAnsi="Times New Roman" w:eastAsia="+Body"/>
@@ -7796,7 +7686,7 @@
           </w14:textFill>
         </w:rPr>
       </w:pPr>
-      <w:bookmarkStart w:id="7" w:name="_Toc22204"/>
+      <w:bookmarkStart w:id="7" w:name="_Toc26845"/>
       <w:r>
         <w:rPr>
           <w:rFonts w:hint="default" w:ascii="Times New Roman" w:hAnsi="Times New Roman" w:eastAsia="+Body"/>
@@ -7879,20 +7769,7 @@
           <w:szCs w:val="24"/>
           <w:lang w:val="pt-BR" w:eastAsia="zh-CN" w:bidi="ar"/>
         </w:rPr>
-        <w:t xml:space="preserve">I have </w:t>
-      </w:r>
-      <w:bookmarkStart w:id="9" w:name="_GoBack"/>
-      <w:bookmarkEnd w:id="9"/>
-      <w:r>
-        <w:rPr>
-          <w:rFonts w:hint="default" w:ascii="Times New Roman" w:hAnsi="Times New Roman" w:eastAsia="SimSun" w:cs="Times New Roman"/>
-          <w:color w:val="000000"/>
-          <w:kern w:val="0"/>
-          <w:sz w:val="24"/>
-          <w:szCs w:val="24"/>
-          <w:lang w:val="pt-BR" w:eastAsia="zh-CN" w:bidi="ar"/>
-        </w:rPr>
-        <w:t>been working since I was 14 years old, and I have worked in many different places, from supermarkets to hospitals, always doing different things. On my CV I put what I believe to be most relevant for the position, which are my professional experiences where I had more responsibilities in the process, which require me to pay more attention to detail and be resourceful. I stick to these characteristics because I have no experience with IT per se, only the peripherals linked to the process, such as computers, scanners, smartphones and so on.</w:t>
+        <w:t>I have been working since I was 14 years old, and I have worked in many different places, from supermarkets to hospitals, always doing different things. On my CV I put what I believe to be most relevant for the position, which are my professional experiences where I had more responsibilities in the process, which require me to pay more attention to detail and be resourceful. I stick to these characteristics because I have no experience with IT per se, only the peripherals linked to the process, such as computers, scanners, smartphones and so on.</w:t>
       </w:r>
     </w:p>
     <w:p>
@@ -8090,426 +7967,6 @@
           </w14:textFill>
         </w:rPr>
       </w:pPr>
-    </w:p>
-    <w:p>
-      <w:pPr>
-        <w:outlineLvl w:val="0"/>
-        <w:rPr>
-          <w:rFonts w:hint="default" w:ascii="Times New Roman" w:hAnsi="Times New Roman" w:eastAsia="+Body"/>
-          <w:b w:val="0"/>
-          <w:bCs w:val="0"/>
-          <w:color w:val="auto"/>
-          <w:sz w:val="32"/>
-          <w:szCs w:val="32"/>
-          <w:u w:val="none"/>
-          <w:lang w:val="en-IE" w:eastAsia="zh-CN"/>
-          <w14:textFill>
-            <w14:gradFill>
-              <w14:gsLst>
-                <w14:gs w14:pos="100000">
-                  <w14:srgbClr w14:val="007BD3"/>
-                </w14:gs>
-                <w14:gs w14:pos="10000">
-                  <w14:srgbClr w14:val="000A46"/>
-                </w14:gs>
-              </w14:gsLst>
-              <w14:lin w14:ang="0" w14:scaled="0"/>
-            </w14:gradFill>
-          </w14:textFill>
-        </w:rPr>
-      </w:pPr>
-    </w:p>
-    <w:p>
-      <w:pPr>
-        <w:outlineLvl w:val="0"/>
-        <w:rPr>
-          <w:rFonts w:hint="default" w:ascii="Times New Roman" w:hAnsi="Times New Roman" w:eastAsia="+Body"/>
-          <w:b w:val="0"/>
-          <w:bCs w:val="0"/>
-          <w:color w:val="auto"/>
-          <w:sz w:val="32"/>
-          <w:szCs w:val="32"/>
-          <w:u w:val="none"/>
-          <w:lang w:val="en-IE" w:eastAsia="zh-CN"/>
-          <w14:textFill>
-            <w14:gradFill>
-              <w14:gsLst>
-                <w14:gs w14:pos="100000">
-                  <w14:srgbClr w14:val="007BD3"/>
-                </w14:gs>
-                <w14:gs w14:pos="10000">
-                  <w14:srgbClr w14:val="000A46"/>
-                </w14:gs>
-              </w14:gsLst>
-              <w14:lin w14:ang="0" w14:scaled="0"/>
-            </w14:gradFill>
-          </w14:textFill>
-        </w:rPr>
-      </w:pPr>
-    </w:p>
-    <w:p>
-      <w:pPr>
-        <w:outlineLvl w:val="0"/>
-        <w:rPr>
-          <w:rFonts w:hint="default" w:ascii="Times New Roman" w:hAnsi="Times New Roman" w:eastAsia="+Body"/>
-          <w:b w:val="0"/>
-          <w:bCs w:val="0"/>
-          <w:color w:val="auto"/>
-          <w:sz w:val="32"/>
-          <w:szCs w:val="32"/>
-          <w:u w:val="none"/>
-          <w:lang w:val="en-IE" w:eastAsia="zh-CN"/>
-          <w14:textFill>
-            <w14:gradFill>
-              <w14:gsLst>
-                <w14:gs w14:pos="100000">
-                  <w14:srgbClr w14:val="007BD3"/>
-                </w14:gs>
-                <w14:gs w14:pos="10000">
-                  <w14:srgbClr w14:val="000A46"/>
-                </w14:gs>
-              </w14:gsLst>
-              <w14:lin w14:ang="0" w14:scaled="0"/>
-            </w14:gradFill>
-          </w14:textFill>
-        </w:rPr>
-      </w:pPr>
-    </w:p>
-    <w:p>
-      <w:pPr>
-        <w:outlineLvl w:val="0"/>
-        <w:rPr>
-          <w:rFonts w:hint="default" w:ascii="Times New Roman" w:hAnsi="Times New Roman" w:eastAsia="+Body"/>
-          <w:b w:val="0"/>
-          <w:bCs w:val="0"/>
-          <w:color w:val="auto"/>
-          <w:sz w:val="32"/>
-          <w:szCs w:val="32"/>
-          <w:u w:val="none"/>
-          <w:lang w:val="en-IE" w:eastAsia="zh-CN"/>
-          <w14:textFill>
-            <w14:gradFill>
-              <w14:gsLst>
-                <w14:gs w14:pos="100000">
-                  <w14:srgbClr w14:val="007BD3"/>
-                </w14:gs>
-                <w14:gs w14:pos="10000">
-                  <w14:srgbClr w14:val="000A46"/>
-                </w14:gs>
-              </w14:gsLst>
-              <w14:lin w14:ang="0" w14:scaled="0"/>
-            </w14:gradFill>
-          </w14:textFill>
-        </w:rPr>
-      </w:pPr>
-    </w:p>
-    <w:p>
-      <w:pPr>
-        <w:outlineLvl w:val="0"/>
-        <w:rPr>
-          <w:rFonts w:hint="default" w:ascii="Times New Roman" w:hAnsi="Times New Roman" w:eastAsia="+Body"/>
-          <w:b w:val="0"/>
-          <w:bCs w:val="0"/>
-          <w:color w:val="auto"/>
-          <w:sz w:val="32"/>
-          <w:szCs w:val="32"/>
-          <w:u w:val="none"/>
-          <w:lang w:val="en-IE" w:eastAsia="zh-CN"/>
-          <w14:textFill>
-            <w14:gradFill>
-              <w14:gsLst>
-                <w14:gs w14:pos="100000">
-                  <w14:srgbClr w14:val="007BD3"/>
-                </w14:gs>
-                <w14:gs w14:pos="10000">
-                  <w14:srgbClr w14:val="000A46"/>
-                </w14:gs>
-              </w14:gsLst>
-              <w14:lin w14:ang="0" w14:scaled="0"/>
-            </w14:gradFill>
-          </w14:textFill>
-        </w:rPr>
-      </w:pPr>
-    </w:p>
-    <w:p>
-      <w:pPr>
-        <w:outlineLvl w:val="0"/>
-        <w:rPr>
-          <w:rFonts w:hint="default" w:ascii="Times New Roman" w:hAnsi="Times New Roman" w:eastAsia="+Body"/>
-          <w:b w:val="0"/>
-          <w:bCs w:val="0"/>
-          <w:color w:val="auto"/>
-          <w:sz w:val="32"/>
-          <w:szCs w:val="32"/>
-          <w:u w:val="none"/>
-          <w:lang w:val="en-IE" w:eastAsia="zh-CN"/>
-          <w14:textFill>
-            <w14:gradFill>
-              <w14:gsLst>
-                <w14:gs w14:pos="100000">
-                  <w14:srgbClr w14:val="007BD3"/>
-                </w14:gs>
-                <w14:gs w14:pos="10000">
-                  <w14:srgbClr w14:val="000A46"/>
-                </w14:gs>
-              </w14:gsLst>
-              <w14:lin w14:ang="0" w14:scaled="0"/>
-            </w14:gradFill>
-          </w14:textFill>
-        </w:rPr>
-      </w:pPr>
-    </w:p>
-    <w:p>
-      <w:pPr>
-        <w:outlineLvl w:val="0"/>
-        <w:rPr>
-          <w:rFonts w:hint="default" w:ascii="Times New Roman" w:hAnsi="Times New Roman" w:eastAsia="+Body"/>
-          <w:b w:val="0"/>
-          <w:bCs w:val="0"/>
-          <w:color w:val="auto"/>
-          <w:sz w:val="32"/>
-          <w:szCs w:val="32"/>
-          <w:u w:val="none"/>
-          <w:lang w:val="en-IE" w:eastAsia="zh-CN"/>
-          <w14:textFill>
-            <w14:gradFill>
-              <w14:gsLst>
-                <w14:gs w14:pos="100000">
-                  <w14:srgbClr w14:val="007BD3"/>
-                </w14:gs>
-                <w14:gs w14:pos="10000">
-                  <w14:srgbClr w14:val="000A46"/>
-                </w14:gs>
-              </w14:gsLst>
-              <w14:lin w14:ang="0" w14:scaled="0"/>
-            </w14:gradFill>
-          </w14:textFill>
-        </w:rPr>
-      </w:pPr>
-    </w:p>
-    <w:p>
-      <w:pPr>
-        <w:outlineLvl w:val="0"/>
-        <w:rPr>
-          <w:rFonts w:hint="default" w:ascii="Times New Roman" w:hAnsi="Times New Roman" w:eastAsia="+Body"/>
-          <w:b w:val="0"/>
-          <w:bCs w:val="0"/>
-          <w:color w:val="auto"/>
-          <w:sz w:val="32"/>
-          <w:szCs w:val="32"/>
-          <w:u w:val="none"/>
-          <w:lang w:val="en-IE" w:eastAsia="zh-CN"/>
-          <w14:textFill>
-            <w14:gradFill>
-              <w14:gsLst>
-                <w14:gs w14:pos="100000">
-                  <w14:srgbClr w14:val="007BD3"/>
-                </w14:gs>
-                <w14:gs w14:pos="10000">
-                  <w14:srgbClr w14:val="000A46"/>
-                </w14:gs>
-              </w14:gsLst>
-              <w14:lin w14:ang="0" w14:scaled="0"/>
-            </w14:gradFill>
-          </w14:textFill>
-        </w:rPr>
-      </w:pPr>
-    </w:p>
-    <w:p>
-      <w:pPr>
-        <w:outlineLvl w:val="0"/>
-        <w:rPr>
-          <w:rFonts w:hint="default" w:ascii="Times New Roman" w:hAnsi="Times New Roman" w:eastAsia="+Body"/>
-          <w:b w:val="0"/>
-          <w:bCs w:val="0"/>
-          <w:color w:val="auto"/>
-          <w:sz w:val="32"/>
-          <w:szCs w:val="32"/>
-          <w:u w:val="none"/>
-          <w:lang w:val="en-IE" w:eastAsia="zh-CN"/>
-          <w14:textFill>
-            <w14:gradFill>
-              <w14:gsLst>
-                <w14:gs w14:pos="100000">
-                  <w14:srgbClr w14:val="007BD3"/>
-                </w14:gs>
-                <w14:gs w14:pos="10000">
-                  <w14:srgbClr w14:val="000A46"/>
-                </w14:gs>
-              </w14:gsLst>
-              <w14:lin w14:ang="0" w14:scaled="0"/>
-            </w14:gradFill>
-          </w14:textFill>
-        </w:rPr>
-      </w:pPr>
-    </w:p>
-    <w:p>
-      <w:pPr>
-        <w:outlineLvl w:val="0"/>
-        <w:rPr>
-          <w:rFonts w:hint="default" w:ascii="Times New Roman" w:hAnsi="Times New Roman" w:eastAsia="+Body"/>
-          <w:b w:val="0"/>
-          <w:bCs w:val="0"/>
-          <w:color w:val="auto"/>
-          <w:sz w:val="32"/>
-          <w:szCs w:val="32"/>
-          <w:u w:val="none"/>
-          <w:lang w:val="en-IE" w:eastAsia="zh-CN"/>
-          <w14:textFill>
-            <w14:gradFill>
-              <w14:gsLst>
-                <w14:gs w14:pos="100000">
-                  <w14:srgbClr w14:val="007BD3"/>
-                </w14:gs>
-                <w14:gs w14:pos="10000">
-                  <w14:srgbClr w14:val="000A46"/>
-                </w14:gs>
-              </w14:gsLst>
-              <w14:lin w14:ang="0" w14:scaled="0"/>
-            </w14:gradFill>
-          </w14:textFill>
-        </w:rPr>
-      </w:pPr>
-    </w:p>
-    <w:p>
-      <w:pPr>
-        <w:outlineLvl w:val="0"/>
-        <w:rPr>
-          <w:rFonts w:hint="default" w:ascii="Times New Roman" w:hAnsi="Times New Roman" w:eastAsia="+Body"/>
-          <w:b w:val="0"/>
-          <w:bCs w:val="0"/>
-          <w:color w:val="auto"/>
-          <w:sz w:val="32"/>
-          <w:szCs w:val="32"/>
-          <w:u w:val="none"/>
-          <w:lang w:val="en-IE" w:eastAsia="zh-CN"/>
-          <w14:textFill>
-            <w14:gradFill>
-              <w14:gsLst>
-                <w14:gs w14:pos="100000">
-                  <w14:srgbClr w14:val="007BD3"/>
-                </w14:gs>
-                <w14:gs w14:pos="10000">
-                  <w14:srgbClr w14:val="000A46"/>
-                </w14:gs>
-              </w14:gsLst>
-              <w14:lin w14:ang="0" w14:scaled="0"/>
-            </w14:gradFill>
-          </w14:textFill>
-        </w:rPr>
-      </w:pPr>
-    </w:p>
-    <w:p>
-      <w:pPr>
-        <w:outlineLvl w:val="0"/>
-        <w:rPr>
-          <w:rFonts w:hint="default" w:ascii="Times New Roman" w:hAnsi="Times New Roman" w:eastAsia="+Body"/>
-          <w:b w:val="0"/>
-          <w:bCs w:val="0"/>
-          <w:color w:val="auto"/>
-          <w:sz w:val="32"/>
-          <w:szCs w:val="32"/>
-          <w:u w:val="none"/>
-          <w:lang w:val="en-IE" w:eastAsia="zh-CN"/>
-          <w14:textFill>
-            <w14:gradFill>
-              <w14:gsLst>
-                <w14:gs w14:pos="100000">
-                  <w14:srgbClr w14:val="007BD3"/>
-                </w14:gs>
-                <w14:gs w14:pos="10000">
-                  <w14:srgbClr w14:val="000A46"/>
-                </w14:gs>
-              </w14:gsLst>
-              <w14:lin w14:ang="0" w14:scaled="0"/>
-            </w14:gradFill>
-          </w14:textFill>
-        </w:rPr>
-      </w:pPr>
-    </w:p>
-    <w:p>
-      <w:pPr>
-        <w:outlineLvl w:val="0"/>
-        <w:rPr>
-          <w:rFonts w:hint="default" w:ascii="Times New Roman" w:hAnsi="Times New Roman" w:eastAsia="+Body"/>
-          <w:b w:val="0"/>
-          <w:bCs w:val="0"/>
-          <w:color w:val="auto"/>
-          <w:sz w:val="32"/>
-          <w:szCs w:val="32"/>
-          <w:u w:val="none"/>
-          <w:lang w:val="en-IE" w:eastAsia="zh-CN"/>
-          <w14:textFill>
-            <w14:gradFill>
-              <w14:gsLst>
-                <w14:gs w14:pos="100000">
-                  <w14:srgbClr w14:val="007BD3"/>
-                </w14:gs>
-                <w14:gs w14:pos="10000">
-                  <w14:srgbClr w14:val="000A46"/>
-                </w14:gs>
-              </w14:gsLst>
-              <w14:lin w14:ang="0" w14:scaled="0"/>
-            </w14:gradFill>
-          </w14:textFill>
-        </w:rPr>
-      </w:pPr>
-    </w:p>
-    <w:p>
-      <w:pPr>
-        <w:outlineLvl w:val="0"/>
-        <w:rPr>
-          <w:rFonts w:hint="default" w:ascii="Times New Roman" w:hAnsi="Times New Roman" w:eastAsia="+Body"/>
-          <w:b w:val="0"/>
-          <w:bCs w:val="0"/>
-          <w:color w:val="auto"/>
-          <w:sz w:val="32"/>
-          <w:szCs w:val="32"/>
-          <w:u w:val="none"/>
-          <w:lang w:val="en-IE" w:eastAsia="zh-CN"/>
-          <w14:textFill>
-            <w14:gradFill>
-              <w14:gsLst>
-                <w14:gs w14:pos="100000">
-                  <w14:srgbClr w14:val="007BD3"/>
-                </w14:gs>
-                <w14:gs w14:pos="10000">
-                  <w14:srgbClr w14:val="000A46"/>
-                </w14:gs>
-              </w14:gsLst>
-              <w14:lin w14:ang="0" w14:scaled="0"/>
-            </w14:gradFill>
-          </w14:textFill>
-        </w:rPr>
-      </w:pPr>
-      <w:bookmarkStart w:id="8" w:name="_Toc32430"/>
-      <w:r>
-        <w:rPr>
-          <w:rFonts w:hint="default" w:ascii="Times New Roman" w:hAnsi="Times New Roman" w:eastAsia="+Body"/>
-          <w:b w:val="0"/>
-          <w:bCs w:val="0"/>
-          <w:color w:val="auto"/>
-          <w:sz w:val="32"/>
-          <w:szCs w:val="32"/>
-          <w:u w:val="none"/>
-          <w:lang w:val="en-IE" w:eastAsia="zh-CN"/>
-          <w14:textFill>
-            <w14:gradFill>
-              <w14:gsLst>
-                <w14:gs w14:pos="100000">
-                  <w14:srgbClr w14:val="007BD3"/>
-                </w14:gs>
-                <w14:gs w14:pos="10000">
-                  <w14:srgbClr w14:val="000A46"/>
-                </w14:gs>
-              </w14:gsLst>
-              <w14:lin w14:ang="0" w14:scaled="0"/>
-            </w14:gradFill>
-          </w14:textFill>
-        </w:rPr>
-        <w:t>References</w:t>
-      </w:r>
-      <w:bookmarkEnd w:id="8"/>
     </w:p>
     <w:sectPr>
       <w:footerReference r:id="rId7" w:type="default"/>

--- a/CA1 - Charles Rocha - 2021376.docx
+++ b/CA1 - Charles Rocha - 2021376.docx
@@ -1679,6 +1679,8 @@
           <w:tab w:val="right" w:leader="dot" w:pos="9638"/>
         </w:tabs>
       </w:pPr>
+      <w:bookmarkStart w:id="8" w:name="_GoBack"/>
+      <w:bookmarkEnd w:id="8"/>
       <w:r>
         <w:rPr>
           <w:rFonts w:hint="default" w:ascii="Times New Roman" w:hAnsi="Times New Roman" w:cs="Times New Roman"/>
@@ -1727,7 +1729,7 @@
           <w:bCs w:val="0"/>
           <w:szCs w:val="24"/>
         </w:rPr>
-        <w:instrText xml:space="preserve"> HYPERLINK \l _Toc22731 </w:instrText>
+        <w:instrText xml:space="preserve"> HYPERLINK \l _Toc96 </w:instrText>
       </w:r>
       <w:r>
         <w:rPr>
@@ -1766,7 +1768,7 @@
         <w:fldChar w:fldCharType="begin"/>
       </w:r>
       <w:r>
-        <w:instrText xml:space="preserve"> PAGEREF _Toc22731 \h </w:instrText>
+        <w:instrText xml:space="preserve"> PAGEREF _Toc96 \h </w:instrText>
       </w:r>
       <w:r>
         <w:fldChar w:fldCharType="separate"/>
@@ -1809,7 +1811,7 @@
           <w:bCs w:val="0"/>
           <w:szCs w:val="24"/>
         </w:rPr>
-        <w:instrText xml:space="preserve"> HYPERLINK \l _Toc26201 </w:instrText>
+        <w:instrText xml:space="preserve"> HYPERLINK \l _Toc18957 </w:instrText>
       </w:r>
       <w:r>
         <w:rPr>
@@ -1848,7 +1850,7 @@
         <w:fldChar w:fldCharType="begin"/>
       </w:r>
       <w:r>
-        <w:instrText xml:space="preserve"> PAGEREF _Toc26201 \h </w:instrText>
+        <w:instrText xml:space="preserve"> PAGEREF _Toc18957 \h </w:instrText>
       </w:r>
       <w:r>
         <w:fldChar w:fldCharType="separate"/>
@@ -1891,7 +1893,7 @@
           <w:bCs w:val="0"/>
           <w:szCs w:val="24"/>
         </w:rPr>
-        <w:instrText xml:space="preserve"> HYPERLINK \l _Toc21787 </w:instrText>
+        <w:instrText xml:space="preserve"> HYPERLINK \l _Toc31259 </w:instrText>
       </w:r>
       <w:r>
         <w:rPr>
@@ -1930,7 +1932,7 @@
         <w:fldChar w:fldCharType="begin"/>
       </w:r>
       <w:r>
-        <w:instrText xml:space="preserve"> PAGEREF _Toc21787 \h </w:instrText>
+        <w:instrText xml:space="preserve"> PAGEREF _Toc31259 \h </w:instrText>
       </w:r>
       <w:r>
         <w:fldChar w:fldCharType="separate"/>
@@ -1973,7 +1975,7 @@
           <w:bCs w:val="0"/>
           <w:szCs w:val="24"/>
         </w:rPr>
-        <w:instrText xml:space="preserve"> HYPERLINK \l _Toc32646 </w:instrText>
+        <w:instrText xml:space="preserve"> HYPERLINK \l _Toc16863 </w:instrText>
       </w:r>
       <w:r>
         <w:rPr>
@@ -2012,7 +2014,7 @@
         <w:fldChar w:fldCharType="begin"/>
       </w:r>
       <w:r>
-        <w:instrText xml:space="preserve"> PAGEREF _Toc32646 \h </w:instrText>
+        <w:instrText xml:space="preserve"> PAGEREF _Toc16863 \h </w:instrText>
       </w:r>
       <w:r>
         <w:fldChar w:fldCharType="separate"/>
@@ -2055,7 +2057,7 @@
           <w:bCs w:val="0"/>
           <w:szCs w:val="24"/>
         </w:rPr>
-        <w:instrText xml:space="preserve"> HYPERLINK \l _Toc9572 </w:instrText>
+        <w:instrText xml:space="preserve"> HYPERLINK \l _Toc9530 </w:instrText>
       </w:r>
       <w:r>
         <w:rPr>
@@ -2094,7 +2096,7 @@
         <w:fldChar w:fldCharType="begin"/>
       </w:r>
       <w:r>
-        <w:instrText xml:space="preserve"> PAGEREF _Toc9572 \h </w:instrText>
+        <w:instrText xml:space="preserve"> PAGEREF _Toc9530 \h </w:instrText>
       </w:r>
       <w:r>
         <w:fldChar w:fldCharType="separate"/>
@@ -2137,7 +2139,7 @@
           <w:bCs w:val="0"/>
           <w:szCs w:val="24"/>
         </w:rPr>
-        <w:instrText xml:space="preserve"> HYPERLINK \l _Toc26845 </w:instrText>
+        <w:instrText xml:space="preserve"> HYPERLINK \l _Toc17381 </w:instrText>
       </w:r>
       <w:r>
         <w:rPr>
@@ -2176,7 +2178,7 @@
         <w:fldChar w:fldCharType="begin"/>
       </w:r>
       <w:r>
-        <w:instrText xml:space="preserve"> PAGEREF _Toc26845 \h </w:instrText>
+        <w:instrText xml:space="preserve"> PAGEREF _Toc17381 \h </w:instrText>
       </w:r>
       <w:r>
         <w:fldChar w:fldCharType="separate"/>
@@ -2265,7 +2267,7 @@
           </w14:textFill>
         </w:rPr>
       </w:pPr>
-      <w:bookmarkStart w:id="0" w:name="_Toc22731"/>
+      <w:bookmarkStart w:id="0" w:name="_Toc96"/>
       <w:bookmarkStart w:id="1" w:name="_Toc17428"/>
       <w:bookmarkStart w:id="2" w:name="_Toc22044"/>
       <w:r>
@@ -2418,8 +2420,6 @@
           <w:lang w:val="en-IE"/>
         </w:rPr>
       </w:pPr>
-      <w:bookmarkStart w:id="8" w:name="_GoBack"/>
-      <w:bookmarkEnd w:id="8"/>
     </w:p>
     <w:p>
       <w:pPr>
@@ -2786,7 +2786,7 @@
           </w14:textFill>
         </w:rPr>
       </w:pPr>
-      <w:bookmarkStart w:id="3" w:name="_Toc26201"/>
+      <w:bookmarkStart w:id="3" w:name="_Toc18957"/>
       <w:r>
         <w:rPr>
           <w:rFonts w:hint="default" w:ascii="Times New Roman" w:hAnsi="Times New Roman" w:eastAsia="+Body"/>
@@ -3310,7 +3310,7 @@
           </w14:textFill>
         </w:rPr>
       </w:pPr>
-      <w:bookmarkStart w:id="4" w:name="_Toc21787"/>
+      <w:bookmarkStart w:id="4" w:name="_Toc31259"/>
       <w:r>
         <w:rPr>
           <w:rFonts w:hint="default" w:ascii="Times New Roman" w:hAnsi="Times New Roman" w:eastAsia="+Body"/>
@@ -6372,7 +6372,7 @@
           </w14:textFill>
         </w:rPr>
       </w:pPr>
-      <w:bookmarkStart w:id="5" w:name="_Toc32646"/>
+      <w:bookmarkStart w:id="5" w:name="_Toc16863"/>
       <w:r>
         <w:rPr>
           <w:rFonts w:hint="default" w:ascii="Times New Roman" w:hAnsi="Times New Roman" w:eastAsia="+Body"/>
@@ -6930,7 +6930,7 @@
           </w14:textFill>
         </w:rPr>
       </w:pPr>
-      <w:bookmarkStart w:id="6" w:name="_Toc9572"/>
+      <w:bookmarkStart w:id="6" w:name="_Toc9530"/>
       <w:r>
         <w:rPr>
           <w:rFonts w:hint="default" w:ascii="Times New Roman" w:hAnsi="Times New Roman" w:eastAsia="+Body"/>
@@ -6974,6 +6974,34 @@
     </w:p>
     <w:p>
       <w:pPr>
+        <w:rPr>
+          <w:rFonts w:hint="default" w:ascii="Times New Roman" w:hAnsi="Times New Roman"/>
+          <w:b w:val="0"/>
+          <w:bCs w:val="0"/>
+          <w:color w:val="auto"/>
+          <w:sz w:val="24"/>
+          <w:szCs w:val="24"/>
+          <w:u w:val="none"/>
+          <w:lang w:val="en-IE"/>
+        </w:rPr>
+      </w:pPr>
+      <w:r>
+        <w:rPr>
+          <w:rFonts w:hint="default" w:ascii="Times New Roman" w:hAnsi="Times New Roman"/>
+          <w:b w:val="0"/>
+          <w:bCs w:val="0"/>
+          <w:color w:val="auto"/>
+          <w:sz w:val="24"/>
+          <w:szCs w:val="24"/>
+          <w:u w:val="none"/>
+          <w:lang w:val="en-IE"/>
+        </w:rPr>
+        <w:tab/>
+        <w:t>You can see my recording presentation in the link bellow:</w:t>
+      </w:r>
+    </w:p>
+    <w:p>
+      <w:pPr>
         <w:ind w:firstLine="720" w:firstLineChars="0"/>
         <w:jc w:val="both"/>
         <w:rPr>
@@ -6981,61 +7009,89 @@
           <w:i w:val="0"/>
           <w:iCs w:val="0"/>
           <w:caps w:val="0"/>
-          <w:color w:val="000000" w:themeColor="text1"/>
+          <w:color w:val="auto"/>
           <w:spacing w:val="0"/>
           <w:sz w:val="24"/>
           <w:szCs w:val="24"/>
           <w:highlight w:val="none"/>
           <w:lang w:val="en-IE"/>
-          <w14:textFill>
-            <w14:solidFill>
-              <w14:schemeClr w14:val="tx1"/>
-            </w14:solidFill>
-          </w14:textFill>
-        </w:rPr>
-      </w:pPr>
-    </w:p>
-    <w:p>
-      <w:pPr>
-        <w:ind w:firstLine="720" w:firstLineChars="0"/>
-        <w:jc w:val="both"/>
+        </w:rPr>
+      </w:pPr>
+      <w:r>
         <w:rPr>
           <w:rFonts w:hint="default" w:ascii="Times New Roman" w:hAnsi="Times New Roman"/>
           <w:i w:val="0"/>
           <w:iCs w:val="0"/>
           <w:caps w:val="0"/>
-          <w:color w:val="000000" w:themeColor="text1"/>
+          <w:color w:val="auto"/>
           <w:spacing w:val="0"/>
           <w:sz w:val="24"/>
           <w:szCs w:val="24"/>
-          <w:highlight w:val="yellow"/>
-          <w:lang w:val="en-IE"/>
-          <w14:textFill>
-            <w14:solidFill>
-              <w14:schemeClr w14:val="tx1"/>
-            </w14:solidFill>
-          </w14:textFill>
-        </w:rPr>
-      </w:pPr>
+          <w:highlight w:val="none"/>
+          <w:lang w:val="en-IE"/>
+        </w:rPr>
+        <w:fldChar w:fldCharType="begin"/>
+      </w:r>
       <w:r>
         <w:rPr>
           <w:rFonts w:hint="default" w:ascii="Times New Roman" w:hAnsi="Times New Roman"/>
           <w:i w:val="0"/>
           <w:iCs w:val="0"/>
           <w:caps w:val="0"/>
-          <w:color w:val="000000" w:themeColor="text1"/>
+          <w:color w:val="auto"/>
           <w:spacing w:val="0"/>
           <w:sz w:val="24"/>
           <w:szCs w:val="24"/>
-          <w:highlight w:val="yellow"/>
-          <w:lang w:val="en-IE"/>
-          <w14:textFill>
-            <w14:solidFill>
-              <w14:schemeClr w14:val="tx1"/>
-            </w14:solidFill>
-          </w14:textFill>
-        </w:rPr>
-        <w:t>Here I am going to paste the video link</w:t>
+          <w:highlight w:val="none"/>
+          <w:lang w:val="en-IE"/>
+        </w:rPr>
+        <w:instrText xml:space="preserve"> HYPERLINK "https://drive.google.com/file/d/1j4a2SWiC9LzPVs_btWLEYQT6ohQu4Rb8" </w:instrText>
+      </w:r>
+      <w:r>
+        <w:rPr>
+          <w:rFonts w:hint="default" w:ascii="Times New Roman" w:hAnsi="Times New Roman"/>
+          <w:i w:val="0"/>
+          <w:iCs w:val="0"/>
+          <w:caps w:val="0"/>
+          <w:color w:val="auto"/>
+          <w:spacing w:val="0"/>
+          <w:sz w:val="24"/>
+          <w:szCs w:val="24"/>
+          <w:highlight w:val="none"/>
+          <w:lang w:val="en-IE"/>
+        </w:rPr>
+        <w:fldChar w:fldCharType="separate"/>
+      </w:r>
+      <w:r>
+        <w:rPr>
+          <w:rStyle w:val="10"/>
+          <w:rFonts w:hint="default" w:ascii="Times New Roman" w:hAnsi="Times New Roman"/>
+          <w:i w:val="0"/>
+          <w:iCs w:val="0"/>
+          <w:caps w:val="0"/>
+          <w:color w:val="auto"/>
+          <w:spacing w:val="0"/>
+          <w:sz w:val="24"/>
+          <w:szCs w:val="24"/>
+          <w:highlight w:val="none"/>
+          <w:lang w:val="en-IE"/>
+        </w:rPr>
+        <w:t>https://drive.google.com/file/d/1j4a2SWiC9LzPVs_btWLEYQT6ohQu4Rb8</w:t>
+      </w:r>
+      <w:r>
+        <w:rPr>
+          <w:rFonts w:hint="default" w:ascii="Times New Roman" w:hAnsi="Times New Roman"/>
+          <w:i w:val="0"/>
+          <w:iCs w:val="0"/>
+          <w:caps w:val="0"/>
+          <w:color w:val="auto"/>
+          <w:spacing w:val="0"/>
+          <w:sz w:val="24"/>
+          <w:szCs w:val="24"/>
+          <w:highlight w:val="none"/>
+          <w:lang w:val="en-IE"/>
+        </w:rPr>
+        <w:fldChar w:fldCharType="end"/>
       </w:r>
     </w:p>
     <w:p>
@@ -7686,7 +7742,7 @@
           </w14:textFill>
         </w:rPr>
       </w:pPr>
-      <w:bookmarkStart w:id="7" w:name="_Toc26845"/>
+      <w:bookmarkStart w:id="7" w:name="_Toc17381"/>
       <w:r>
         <w:rPr>
           <w:rFonts w:hint="default" w:ascii="Times New Roman" w:hAnsi="Times New Roman" w:eastAsia="+Body"/>
@@ -7770,6 +7826,35 @@
           <w:lang w:val="pt-BR" w:eastAsia="zh-CN" w:bidi="ar"/>
         </w:rPr>
         <w:t>I have been working since I was 14 years old, and I have worked in many different places, from supermarkets to hospitals, always doing different things. On my CV I put what I believe to be most relevant for the position, which are my professional experiences where I had more responsibilities in the process, which require me to pay more attention to detail and be resourceful. I stick to these characteristics because I have no experience with IT per se, only the peripherals linked to the process, such as computers, scanners, smartphones and so on.</w:t>
+      </w:r>
+    </w:p>
+    <w:p>
+      <w:pPr>
+        <w:keepNext w:val="0"/>
+        <w:keepLines w:val="0"/>
+        <w:widowControl/>
+        <w:suppressLineNumbers w:val="0"/>
+        <w:ind w:firstLine="720" w:firstLineChars="0"/>
+        <w:jc w:val="both"/>
+        <w:rPr>
+          <w:rFonts w:hint="default" w:ascii="Times New Roman" w:hAnsi="Times New Roman" w:eastAsia="SimSun" w:cs="Times New Roman"/>
+          <w:color w:val="000000"/>
+          <w:kern w:val="0"/>
+          <w:sz w:val="24"/>
+          <w:szCs w:val="24"/>
+          <w:lang w:val="en-IE" w:eastAsia="zh-CN" w:bidi="ar"/>
+        </w:rPr>
+      </w:pPr>
+      <w:r>
+        <w:rPr>
+          <w:rFonts w:hint="default" w:ascii="Times New Roman" w:hAnsi="Times New Roman" w:eastAsia="SimSun" w:cs="Times New Roman"/>
+          <w:color w:val="000000"/>
+          <w:kern w:val="0"/>
+          <w:sz w:val="24"/>
+          <w:szCs w:val="24"/>
+          <w:lang w:val="en-IE" w:eastAsia="zh-CN" w:bidi="ar"/>
+        </w:rPr>
+        <w:t>Thank you for your support and everything.</w:t>
       </w:r>
     </w:p>
     <w:p>
